--- a/Bugs/bugs_report.docx
+++ b/Bugs/bugs_report.docx
@@ -1,6 +1,6 @@
 
 <file path=word/document.xml><?xml version="1.0" encoding="utf-8"?>
-<w:document xmlns:wpc="http://schemas.microsoft.com/office/word/2010/wordprocessingCanvas" xmlns:cx="http://schemas.microsoft.com/office/drawing/2014/chartex" xmlns:cx1="http://schemas.microsoft.com/office/drawing/2015/9/8/chartex" xmlns:mc="http://schemas.openxmlformats.org/markup-compatibility/2006" xmlns:o="urn:schemas-microsoft-com:office:office" xmlns:r="http://schemas.openxmlformats.org/officeDocument/2006/relationships" xmlns:m="http://schemas.openxmlformats.org/officeDocument/2006/math" xmlns:v="urn:schemas-microsoft-com:vml" xmlns:wp14="http://schemas.microsoft.com/office/word/2010/wordprocessingDrawing" xmlns:wp="http://schemas.openxmlformats.org/drawingml/2006/wordprocessingDrawing" xmlns:w10="urn:schemas-microsoft-com:office:word" xmlns:w="http://schemas.openxmlformats.org/wordprocessingml/2006/main" xmlns:w14="http://schemas.microsoft.com/office/word/2010/wordml" xmlns:w15="http://schemas.microsoft.com/office/word/2012/wordml" xmlns:w16se="http://schemas.microsoft.com/office/word/2015/wordml/symex" xmlns:wpg="http://schemas.microsoft.com/office/word/2010/wordprocessingGroup" xmlns:wpi="http://schemas.microsoft.com/office/word/2010/wordprocessingInk" xmlns:wne="http://schemas.microsoft.com/office/word/2006/wordml" xmlns:wps="http://schemas.microsoft.com/office/word/2010/wordprocessingShape" mc:Ignorable="w14 w15 w16se wp14">
+<w:document xmlns:wpc="http://schemas.microsoft.com/office/word/2010/wordprocessingCanvas" xmlns:mc="http://schemas.openxmlformats.org/markup-compatibility/2006" xmlns:o="urn:schemas-microsoft-com:office:office" xmlns:r="http://schemas.openxmlformats.org/officeDocument/2006/relationships" xmlns:m="http://schemas.openxmlformats.org/officeDocument/2006/math" xmlns:v="urn:schemas-microsoft-com:vml" xmlns:wp14="http://schemas.microsoft.com/office/word/2010/wordprocessingDrawing" xmlns:wp="http://schemas.openxmlformats.org/drawingml/2006/wordprocessingDrawing" xmlns:w10="urn:schemas-microsoft-com:office:word" xmlns:w="http://schemas.openxmlformats.org/wordprocessingml/2006/main" xmlns:w14="http://schemas.microsoft.com/office/word/2010/wordml" xmlns:w15="http://schemas.microsoft.com/office/word/2012/wordml" xmlns:wpg="http://schemas.microsoft.com/office/word/2010/wordprocessingGroup" xmlns:wpi="http://schemas.microsoft.com/office/word/2010/wordprocessingInk" xmlns:wne="http://schemas.microsoft.com/office/word/2006/wordml" xmlns:wps="http://schemas.microsoft.com/office/word/2010/wordprocessingShape" mc:Ignorable="w14 w15 wp14">
   <w:body>
     <w:p>
       <w:pPr>
@@ -33,11 +33,103 @@
         </w:rPr>
         <w:t xml:space="preserve">FTH: (4416): *** Fault tolerant heap shim applied to current process. </w:t>
       </w:r>
-      <w:r>
-        <w:rPr>
-          <w:color w:val="000000"/>
-        </w:rPr>
-        <w:t>This is usually due to previous crashes. ***</w:t>
+      <w:proofErr w:type="spellStart"/>
+      <w:r>
+        <w:rPr>
+          <w:color w:val="000000"/>
+        </w:rPr>
+        <w:t>This</w:t>
+      </w:r>
+      <w:proofErr w:type="spellEnd"/>
+      <w:r>
+        <w:rPr>
+          <w:color w:val="000000"/>
+        </w:rPr>
+        <w:t xml:space="preserve"> </w:t>
+      </w:r>
+      <w:proofErr w:type="spellStart"/>
+      <w:r>
+        <w:rPr>
+          <w:color w:val="000000"/>
+        </w:rPr>
+        <w:t>is</w:t>
+      </w:r>
+      <w:proofErr w:type="spellEnd"/>
+      <w:r>
+        <w:rPr>
+          <w:color w:val="000000"/>
+        </w:rPr>
+        <w:t xml:space="preserve"> </w:t>
+      </w:r>
+      <w:proofErr w:type="spellStart"/>
+      <w:r>
+        <w:rPr>
+          <w:color w:val="000000"/>
+        </w:rPr>
+        <w:t>usually</w:t>
+      </w:r>
+      <w:proofErr w:type="spellEnd"/>
+      <w:r>
+        <w:rPr>
+          <w:color w:val="000000"/>
+        </w:rPr>
+        <w:t xml:space="preserve"> </w:t>
+      </w:r>
+      <w:proofErr w:type="spellStart"/>
+      <w:r>
+        <w:rPr>
+          <w:color w:val="000000"/>
+        </w:rPr>
+        <w:t>due</w:t>
+      </w:r>
+      <w:proofErr w:type="spellEnd"/>
+      <w:r>
+        <w:rPr>
+          <w:color w:val="000000"/>
+        </w:rPr>
+        <w:t xml:space="preserve"> </w:t>
+      </w:r>
+      <w:proofErr w:type="spellStart"/>
+      <w:r>
+        <w:rPr>
+          <w:color w:val="000000"/>
+        </w:rPr>
+        <w:t>to</w:t>
+      </w:r>
+      <w:proofErr w:type="spellEnd"/>
+      <w:r>
+        <w:rPr>
+          <w:color w:val="000000"/>
+        </w:rPr>
+        <w:t xml:space="preserve"> </w:t>
+      </w:r>
+      <w:proofErr w:type="spellStart"/>
+      <w:r>
+        <w:rPr>
+          <w:color w:val="000000"/>
+        </w:rPr>
+        <w:t>previous</w:t>
+      </w:r>
+      <w:proofErr w:type="spellEnd"/>
+      <w:r>
+        <w:rPr>
+          <w:color w:val="000000"/>
+        </w:rPr>
+        <w:t xml:space="preserve"> </w:t>
+      </w:r>
+      <w:proofErr w:type="spellStart"/>
+      <w:r>
+        <w:rPr>
+          <w:color w:val="000000"/>
+        </w:rPr>
+        <w:t>crashes</w:t>
+      </w:r>
+      <w:proofErr w:type="spellEnd"/>
+      <w:r>
+        <w:rPr>
+          <w:color w:val="000000"/>
+        </w:rPr>
+        <w:t>. ***</w:t>
       </w:r>
     </w:p>
     <w:p>
@@ -55,301 +147,6 @@
           <w:color w:val="000000"/>
         </w:rPr>
       </w:pPr>
-    </w:p>
-    <w:p>
-      <w:pPr>
-        <w:pStyle w:val="HTML"/>
-        <w:numPr>
-          <w:ilvl w:val="0"/>
-          <w:numId w:val="1"/>
-        </w:numPr>
-        <w:rPr>
-          <w:rFonts w:ascii="Times New Roman" w:hAnsi="Times New Roman" w:cs="Times New Roman"/>
-        </w:rPr>
-      </w:pPr>
-      <w:r>
-        <w:rPr>
-          <w:rFonts w:ascii="Times New Roman" w:hAnsi="Times New Roman" w:cs="Times New Roman"/>
-          <w:color w:val="000000"/>
-        </w:rPr>
-        <w:t xml:space="preserve">Вылет при установке </w:t>
-      </w:r>
-      <w:r>
-        <w:rPr>
-          <w:rFonts w:ascii="Times New Roman" w:hAnsi="Times New Roman" w:cs="Times New Roman"/>
-          <w:color w:val="808000"/>
-        </w:rPr>
-        <w:t>const</w:t>
-      </w:r>
-      <w:r>
-        <w:rPr>
-          <w:rFonts w:ascii="Times New Roman" w:hAnsi="Times New Roman" w:cs="Times New Roman"/>
-          <w:color w:val="C0C0C0"/>
-        </w:rPr>
-        <w:t xml:space="preserve"> </w:t>
-      </w:r>
-      <w:r>
-        <w:rPr>
-          <w:rFonts w:ascii="Times New Roman" w:hAnsi="Times New Roman" w:cs="Times New Roman"/>
-          <w:color w:val="808000"/>
-        </w:rPr>
-        <w:t>int</w:t>
-      </w:r>
-      <w:r>
-        <w:rPr>
-          <w:rFonts w:ascii="Times New Roman" w:hAnsi="Times New Roman" w:cs="Times New Roman"/>
-          <w:color w:val="C0C0C0"/>
-        </w:rPr>
-        <w:t xml:space="preserve"> </w:t>
-      </w:r>
-      <w:r>
-        <w:rPr>
-          <w:rFonts w:ascii="Times New Roman" w:hAnsi="Times New Roman" w:cs="Times New Roman"/>
-          <w:color w:val="CE5C00"/>
-        </w:rPr>
-        <w:t>ciWidth</w:t>
-      </w:r>
-      <w:r>
-        <w:rPr>
-          <w:rFonts w:ascii="Times New Roman" w:hAnsi="Times New Roman" w:cs="Times New Roman"/>
-          <w:color w:val="C0C0C0"/>
-        </w:rPr>
-        <w:t xml:space="preserve"> </w:t>
-      </w:r>
-      <w:r>
-        <w:rPr>
-          <w:rFonts w:ascii="Times New Roman" w:hAnsi="Times New Roman" w:cs="Times New Roman"/>
-        </w:rPr>
-        <w:t>=</w:t>
-      </w:r>
-      <w:r>
-        <w:rPr>
-          <w:rFonts w:ascii="Times New Roman" w:hAnsi="Times New Roman" w:cs="Times New Roman"/>
-          <w:color w:val="C0C0C0"/>
-        </w:rPr>
-        <w:t xml:space="preserve"> </w:t>
-      </w:r>
-      <w:r>
-        <w:rPr>
-          <w:rFonts w:ascii="Times New Roman" w:hAnsi="Times New Roman" w:cs="Times New Roman"/>
-          <w:color w:val="000080"/>
-        </w:rPr>
-        <w:t>128</w:t>
-      </w:r>
-      <w:r>
-        <w:rPr>
-          <w:rFonts w:ascii="Times New Roman" w:hAnsi="Times New Roman" w:cs="Times New Roman"/>
-        </w:rPr>
-        <w:t>;</w:t>
-      </w:r>
-      <w:r>
-        <w:rPr>
-          <w:rFonts w:ascii="Times New Roman" w:hAnsi="Times New Roman" w:cs="Times New Roman"/>
-        </w:rPr>
-        <w:t xml:space="preserve"> (Вне зависимости от </w:t>
-      </w:r>
-      <w:r>
-        <w:rPr>
-          <w:rFonts w:ascii="Times New Roman" w:hAnsi="Times New Roman" w:cs="Times New Roman"/>
-          <w:lang w:val="en-US"/>
-        </w:rPr>
-        <w:t>Check</w:t>
-      </w:r>
-      <w:r>
-        <w:rPr>
-          <w:rFonts w:ascii="Times New Roman" w:hAnsi="Times New Roman" w:cs="Times New Roman"/>
-        </w:rPr>
-        <w:t xml:space="preserve"> </w:t>
-      </w:r>
-      <w:r>
-        <w:rPr>
-          <w:rFonts w:ascii="Times New Roman" w:hAnsi="Times New Roman" w:cs="Times New Roman"/>
-          <w:lang w:val="en-US"/>
-        </w:rPr>
-        <w:t>box</w:t>
-      </w:r>
-      <w:r>
-        <w:rPr>
-          <w:rFonts w:ascii="Times New Roman" w:hAnsi="Times New Roman" w:cs="Times New Roman"/>
-        </w:rPr>
-        <w:t>)</w:t>
-      </w:r>
-    </w:p>
-    <w:p>
-      <w:pPr>
-        <w:pStyle w:val="a3"/>
-        <w:rPr>
-          <w:rFonts w:ascii="Times New Roman" w:eastAsia="Times New Roman" w:hAnsi="Times New Roman" w:cs="Times New Roman"/>
-          <w:sz w:val="24"/>
-          <w:szCs w:val="24"/>
-          <w:lang w:eastAsia="ru-RU"/>
-        </w:rPr>
-      </w:pPr>
-      <w:r>
-        <w:rPr>
-          <w:rFonts w:ascii="Times New Roman" w:eastAsia="Times New Roman" w:hAnsi="Times New Roman" w:cs="Times New Roman"/>
-          <w:color w:val="808000"/>
-          <w:sz w:val="24"/>
-          <w:szCs w:val="24"/>
-          <w:lang w:eastAsia="ru-RU"/>
-        </w:rPr>
-        <w:t xml:space="preserve">                                        const</w:t>
-      </w:r>
-      <w:r>
-        <w:rPr>
-          <w:rFonts w:ascii="Times New Roman" w:eastAsia="Times New Roman" w:hAnsi="Times New Roman" w:cs="Times New Roman"/>
-          <w:color w:val="C0C0C0"/>
-          <w:sz w:val="24"/>
-          <w:szCs w:val="24"/>
-          <w:lang w:eastAsia="ru-RU"/>
-        </w:rPr>
-        <w:t xml:space="preserve"> </w:t>
-      </w:r>
-      <w:r>
-        <w:rPr>
-          <w:rFonts w:ascii="Times New Roman" w:eastAsia="Times New Roman" w:hAnsi="Times New Roman" w:cs="Times New Roman"/>
-          <w:color w:val="808000"/>
-          <w:sz w:val="24"/>
-          <w:szCs w:val="24"/>
-          <w:lang w:eastAsia="ru-RU"/>
-        </w:rPr>
-        <w:t>int</w:t>
-      </w:r>
-      <w:r>
-        <w:rPr>
-          <w:rFonts w:ascii="Times New Roman" w:eastAsia="Times New Roman" w:hAnsi="Times New Roman" w:cs="Times New Roman"/>
-          <w:color w:val="C0C0C0"/>
-          <w:sz w:val="24"/>
-          <w:szCs w:val="24"/>
-          <w:lang w:eastAsia="ru-RU"/>
-        </w:rPr>
-        <w:t xml:space="preserve"> </w:t>
-      </w:r>
-      <w:r>
-        <w:rPr>
-          <w:rFonts w:ascii="Times New Roman" w:eastAsia="Times New Roman" w:hAnsi="Times New Roman" w:cs="Times New Roman"/>
-          <w:color w:val="CE5C00"/>
-          <w:sz w:val="24"/>
-          <w:szCs w:val="24"/>
-          <w:lang w:eastAsia="ru-RU"/>
-        </w:rPr>
-        <w:t>ciHeight</w:t>
-      </w:r>
-      <w:r>
-        <w:rPr>
-          <w:rFonts w:ascii="Times New Roman" w:eastAsia="Times New Roman" w:hAnsi="Times New Roman" w:cs="Times New Roman"/>
-          <w:color w:val="C0C0C0"/>
-          <w:sz w:val="24"/>
-          <w:szCs w:val="24"/>
-          <w:lang w:eastAsia="ru-RU"/>
-        </w:rPr>
-        <w:t xml:space="preserve"> </w:t>
-      </w:r>
-      <w:r>
-        <w:rPr>
-          <w:rFonts w:ascii="Times New Roman" w:eastAsia="Times New Roman" w:hAnsi="Times New Roman" w:cs="Times New Roman"/>
-          <w:sz w:val="24"/>
-          <w:szCs w:val="24"/>
-          <w:lang w:eastAsia="ru-RU"/>
-        </w:rPr>
-        <w:t>=</w:t>
-      </w:r>
-      <w:r>
-        <w:rPr>
-          <w:rFonts w:ascii="Times New Roman" w:eastAsia="Times New Roman" w:hAnsi="Times New Roman" w:cs="Times New Roman"/>
-          <w:color w:val="C0C0C0"/>
-          <w:sz w:val="24"/>
-          <w:szCs w:val="24"/>
-          <w:lang w:eastAsia="ru-RU"/>
-        </w:rPr>
-        <w:t xml:space="preserve"> </w:t>
-      </w:r>
-      <w:r>
-        <w:rPr>
-          <w:rFonts w:ascii="Times New Roman" w:eastAsia="Times New Roman" w:hAnsi="Times New Roman" w:cs="Times New Roman"/>
-          <w:color w:val="000080"/>
-          <w:sz w:val="24"/>
-          <w:szCs w:val="24"/>
-          <w:lang w:eastAsia="ru-RU"/>
-        </w:rPr>
-        <w:t>128</w:t>
-      </w:r>
-      <w:r>
-        <w:rPr>
-          <w:rFonts w:ascii="Times New Roman" w:eastAsia="Times New Roman" w:hAnsi="Times New Roman" w:cs="Times New Roman"/>
-          <w:sz w:val="24"/>
-          <w:szCs w:val="24"/>
-          <w:lang w:eastAsia="ru-RU"/>
-        </w:rPr>
-        <w:t>;</w:t>
-      </w:r>
-    </w:p>
-    <w:p>
-      <w:pPr>
-        <w:pStyle w:val="a3"/>
-      </w:pPr>
-    </w:p>
-    <w:p>
-      <w:r>
-        <w:rPr>
-          <w:noProof/>
-          <w:lang w:eastAsia="ru-RU"/>
-        </w:rPr>
-        <w:drawing>
-          <wp:inline distT="0" distB="0" distL="0" distR="0" wp14:anchorId="7A543961" wp14:editId="2321CC85">
-            <wp:extent cx="4619598" cy="4397071"/>
-            <wp:effectExtent l="0" t="0" r="0" b="3810"/>
-            <wp:docPr id="1" name="Рисунок 1"/>
-            <wp:cNvGraphicFramePr>
-              <a:graphicFrameLocks xmlns:a="http://schemas.openxmlformats.org/drawingml/2006/main" noChangeAspect="1"/>
-            </wp:cNvGraphicFramePr>
-            <a:graphic xmlns:a="http://schemas.openxmlformats.org/drawingml/2006/main">
-              <a:graphicData uri="http://schemas.openxmlformats.org/drawingml/2006/picture">
-                <pic:pic xmlns:pic="http://schemas.openxmlformats.org/drawingml/2006/picture">
-                  <pic:nvPicPr>
-                    <pic:cNvPr id="1" name=""/>
-                    <pic:cNvPicPr/>
-                  </pic:nvPicPr>
-                  <pic:blipFill rotWithShape="1">
-                    <a:blip r:embed="rId5"/>
-                    <a:srcRect l="36006" t="9517" r="35878" b="15911"/>
-                    <a:stretch/>
-                  </pic:blipFill>
-                  <pic:spPr bwMode="auto">
-                    <a:xfrm>
-                      <a:off x="0" y="0"/>
-                      <a:ext cx="4666411" cy="4441629"/>
-                    </a:xfrm>
-                    <a:prstGeom prst="rect">
-                      <a:avLst/>
-                    </a:prstGeom>
-                    <a:ln>
-                      <a:noFill/>
-                    </a:ln>
-                    <a:extLst>
-                      <a:ext uri="{53640926-AAD7-44D8-BBD7-CCE9431645EC}">
-                        <a14:shadowObscured xmlns:a14="http://schemas.microsoft.com/office/drawing/2010/main"/>
-                      </a:ext>
-                    </a:extLst>
-                  </pic:spPr>
-                </pic:pic>
-              </a:graphicData>
-            </a:graphic>
-          </wp:inline>
-        </w:drawing>
-      </w:r>
-    </w:p>
-    <w:p>
-      <w:pPr>
-        <w:rPr>
-          <w:lang w:val="en-US"/>
-        </w:rPr>
-      </w:pPr>
-    </w:p>
-    <w:p>
-      <w:r>
-        <w:br w:type="page"/>
-      </w:r>
     </w:p>
     <w:p>
       <w:pPr>
@@ -360,7 +157,6 @@
         </w:numPr>
       </w:pPr>
       <w:r>
-        <w:lastRenderedPageBreak/>
         <w:t xml:space="preserve">Вылет </w:t>
       </w:r>
       <w:r>
@@ -403,7 +199,7 @@
                     <pic:cNvPicPr/>
                   </pic:nvPicPr>
                   <pic:blipFill rotWithShape="1">
-                    <a:blip r:embed="rId6">
+                    <a:blip r:embed="rId5">
                       <a:extLst>
                         <a:ext uri="{28A0092B-C50C-407E-A947-70E740481C1C}">
                           <a14:useLocalDpi xmlns:a14="http://schemas.microsoft.com/office/drawing/2010/main" val="0"/>
@@ -440,7 +236,6 @@
         <w:br w:type="textWrapping" w:clear="all"/>
       </w:r>
     </w:p>
-    <w:p/>
     <w:p>
       <w:pPr>
         <w:pStyle w:val="a3"/>
@@ -450,77 +245,75 @@
         </w:numPr>
       </w:pPr>
       <w:r>
-        <w:t>Выводится ошибка при нажатии распознать до выбора файла .</w:t>
-      </w:r>
+        <w:t xml:space="preserve">Подумать над </w:t>
+      </w:r>
+      <w:proofErr w:type="spellStart"/>
+      <w:r>
+        <w:rPr>
+          <w:lang w:val="en-US"/>
+        </w:rPr>
+        <w:t>QFuture</w:t>
+      </w:r>
+      <w:proofErr w:type="spellEnd"/>
+      <w:r>
+        <w:rPr>
+          <w:lang w:val="en-US"/>
+        </w:rPr>
+        <w:t xml:space="preserve"> </w:t>
+      </w:r>
+      <w:r>
+        <w:t xml:space="preserve">и </w:t>
+      </w:r>
+      <w:proofErr w:type="spellStart"/>
+      <w:r>
+        <w:rPr>
+          <w:lang w:val="en-US"/>
+        </w:rPr>
+        <w:t>QtConcurrent</w:t>
+      </w:r>
+      <w:proofErr w:type="spellEnd"/>
     </w:p>
     <w:p>
       <w:pPr>
-        <w:spacing w:after="0" w:line="240" w:lineRule="auto"/>
-        <w:rPr>
-          <w:rFonts w:ascii="Times New Roman" w:eastAsia="Times New Roman" w:hAnsi="Times New Roman" w:cs="Times New Roman"/>
-          <w:sz w:val="24"/>
-          <w:szCs w:val="24"/>
-          <w:lang w:eastAsia="ru-RU"/>
-        </w:rPr>
-      </w:pPr>
-      <w:r>
-        <w:rPr>
-          <w:rFonts w:ascii="Times New Roman" w:eastAsia="Times New Roman" w:hAnsi="Times New Roman" w:cs="Times New Roman"/>
-          <w:color w:val="000000"/>
-          <w:sz w:val="24"/>
-          <w:szCs w:val="24"/>
-          <w:lang w:eastAsia="ru-RU"/>
-        </w:rPr>
-        <w:t>onecoreuap\shell\ext\thumbnailcache\lib\thumbcacheapi.cpp(285)\thumbcache.dll!5D7FFEFF: (caller: 5D7EEF51) ReturnHr(1) tid(1cc8) 80004005 Неопознанная ошибка</w:t>
-      </w:r>
-    </w:p>
-    <w:p>
-      <w:r>
-        <w:rPr>
-          <w:noProof/>
-          <w:lang w:eastAsia="ru-RU"/>
-        </w:rPr>
-        <w:drawing>
-          <wp:inline distT="0" distB="0" distL="0" distR="0" wp14:anchorId="392E687F" wp14:editId="6E005B2E">
-            <wp:extent cx="5940425" cy="2218690"/>
-            <wp:effectExtent l="0" t="0" r="3175" b="0"/>
-            <wp:docPr id="3" name="Рисунок 3"/>
-            <wp:cNvGraphicFramePr>
-              <a:graphicFrameLocks xmlns:a="http://schemas.openxmlformats.org/drawingml/2006/main" noChangeAspect="1"/>
-            </wp:cNvGraphicFramePr>
-            <a:graphic xmlns:a="http://schemas.openxmlformats.org/drawingml/2006/main">
-              <a:graphicData uri="http://schemas.openxmlformats.org/drawingml/2006/picture">
-                <pic:pic xmlns:pic="http://schemas.openxmlformats.org/drawingml/2006/picture">
-                  <pic:nvPicPr>
-                    <pic:cNvPr id="1" name=""/>
-                    <pic:cNvPicPr/>
-                  </pic:nvPicPr>
-                  <pic:blipFill>
-                    <a:blip r:embed="rId7"/>
-                    <a:stretch>
-                      <a:fillRect/>
-                    </a:stretch>
-                  </pic:blipFill>
-                  <pic:spPr>
-                    <a:xfrm>
-                      <a:off x="0" y="0"/>
-                      <a:ext cx="5940425" cy="2218690"/>
-                    </a:xfrm>
-                    <a:prstGeom prst="rect">
-                      <a:avLst/>
-                    </a:prstGeom>
-                  </pic:spPr>
-                </pic:pic>
-              </a:graphicData>
-            </a:graphic>
-          </wp:inline>
-        </w:drawing>
-      </w:r>
-    </w:p>
-    <w:p>
+        <w:pStyle w:val="a3"/>
+        <w:numPr>
+          <w:ilvl w:val="0"/>
+          <w:numId w:val="1"/>
+        </w:numPr>
+      </w:pPr>
+      <w:r>
+        <w:t xml:space="preserve">Или создать один </w:t>
+      </w:r>
+      <w:proofErr w:type="spellStart"/>
+      <w:r>
+        <w:rPr>
+          <w:lang w:val="en-US"/>
+        </w:rPr>
+        <w:t>QThread</w:t>
+      </w:r>
+      <w:proofErr w:type="spellEnd"/>
+      <w:r>
+        <w:t xml:space="preserve">, который в </w:t>
+      </w:r>
+      <w:proofErr w:type="spellStart"/>
+      <w:r>
+        <w:rPr>
+          <w:lang w:val="en-US"/>
+        </w:rPr>
+        <w:t>OpenMP</w:t>
+      </w:r>
+      <w:proofErr w:type="spellEnd"/>
+      <w:r>
+        <w:t xml:space="preserve"> </w:t>
+      </w:r>
+      <w:r>
+        <w:t>запустит разбор</w:t>
+      </w:r>
       <w:bookmarkStart w:id="0" w:name="_GoBack"/>
       <w:bookmarkEnd w:id="0"/>
     </w:p>
+    <w:p/>
+    <w:p/>
     <w:sectPr>
       <w:pgSz w:w="11906" w:h="16838"/>
       <w:pgMar w:top="1134" w:right="850" w:bottom="1134" w:left="1701" w:header="708" w:footer="708" w:gutter="0"/>
@@ -532,7 +325,7 @@
 </file>
 
 <file path=word/numbering.xml><?xml version="1.0" encoding="utf-8"?>
-<w:numbering xmlns:wpc="http://schemas.microsoft.com/office/word/2010/wordprocessingCanvas" xmlns:cx="http://schemas.microsoft.com/office/drawing/2014/chartex" xmlns:cx1="http://schemas.microsoft.com/office/drawing/2015/9/8/chartex" xmlns:mc="http://schemas.openxmlformats.org/markup-compatibility/2006" xmlns:o="urn:schemas-microsoft-com:office:office" xmlns:r="http://schemas.openxmlformats.org/officeDocument/2006/relationships" xmlns:m="http://schemas.openxmlformats.org/officeDocument/2006/math" xmlns:v="urn:schemas-microsoft-com:vml" xmlns:wp14="http://schemas.microsoft.com/office/word/2010/wordprocessingDrawing" xmlns:wp="http://schemas.openxmlformats.org/drawingml/2006/wordprocessingDrawing" xmlns:w10="urn:schemas-microsoft-com:office:word" xmlns:w="http://schemas.openxmlformats.org/wordprocessingml/2006/main" xmlns:w14="http://schemas.microsoft.com/office/word/2010/wordml" xmlns:w15="http://schemas.microsoft.com/office/word/2012/wordml" xmlns:w16se="http://schemas.microsoft.com/office/word/2015/wordml/symex" xmlns:wpg="http://schemas.microsoft.com/office/word/2010/wordprocessingGroup" xmlns:wpi="http://schemas.microsoft.com/office/word/2010/wordprocessingInk" xmlns:wne="http://schemas.microsoft.com/office/word/2006/wordml" xmlns:wps="http://schemas.microsoft.com/office/word/2010/wordprocessingShape" mc:Ignorable="w14 w15 w16se wp14">
+<w:numbering xmlns:wpc="http://schemas.microsoft.com/office/word/2010/wordprocessingCanvas" xmlns:mc="http://schemas.openxmlformats.org/markup-compatibility/2006" xmlns:o="urn:schemas-microsoft-com:office:office" xmlns:r="http://schemas.openxmlformats.org/officeDocument/2006/relationships" xmlns:m="http://schemas.openxmlformats.org/officeDocument/2006/math" xmlns:v="urn:schemas-microsoft-com:vml" xmlns:wp14="http://schemas.microsoft.com/office/word/2010/wordprocessingDrawing" xmlns:wp="http://schemas.openxmlformats.org/drawingml/2006/wordprocessingDrawing" xmlns:w10="urn:schemas-microsoft-com:office:word" xmlns:w="http://schemas.openxmlformats.org/wordprocessingml/2006/main" xmlns:w14="http://schemas.microsoft.com/office/word/2010/wordml" xmlns:w15="http://schemas.microsoft.com/office/word/2012/wordml" xmlns:wpg="http://schemas.microsoft.com/office/word/2010/wordprocessingGroup" xmlns:wpi="http://schemas.microsoft.com/office/word/2010/wordprocessingInk" xmlns:wne="http://schemas.microsoft.com/office/word/2006/wordml" xmlns:wps="http://schemas.microsoft.com/office/word/2010/wordprocessingShape" mc:Ignorable="w14 w15 wp14">
   <w:abstractNum w:abstractNumId="0" w15:restartNumberingAfterBreak="0">
     <w:nsid w:val="194A6671"/>
     <w:multiLevelType w:val="hybridMultilevel"/>
@@ -721,7 +514,7 @@
 </file>
 
 <file path=word/styles.xml><?xml version="1.0" encoding="utf-8"?>
-<w:styles xmlns:mc="http://schemas.openxmlformats.org/markup-compatibility/2006" xmlns:r="http://schemas.openxmlformats.org/officeDocument/2006/relationships" xmlns:w="http://schemas.openxmlformats.org/wordprocessingml/2006/main" xmlns:w14="http://schemas.microsoft.com/office/word/2010/wordml" xmlns:w15="http://schemas.microsoft.com/office/word/2012/wordml" xmlns:w16se="http://schemas.microsoft.com/office/word/2015/wordml/symex" mc:Ignorable="w14 w15 w16se">
+<w:styles xmlns:mc="http://schemas.openxmlformats.org/markup-compatibility/2006" xmlns:r="http://schemas.openxmlformats.org/officeDocument/2006/relationships" xmlns:w="http://schemas.openxmlformats.org/wordprocessingml/2006/main" xmlns:w14="http://schemas.microsoft.com/office/word/2010/wordml" xmlns:w15="http://schemas.microsoft.com/office/word/2012/wordml" mc:Ignorable="w14 w15">
   <w:docDefaults>
     <w:rPrDefault>
       <w:rPr>
